--- a/tagaAdmin/IBOA_Info_04Apr2016.docx
+++ b/tagaAdmin/IBOA_Info_04Apr2016.docx
@@ -3456,8 +3456,6 @@
         </w:rPr>
         <w:t>A complete</w:t>
       </w:r>
-      <w:bookmarkStart w:id="0" w:name="_GoBack"/>
-      <w:bookmarkEnd w:id="0"/>
       <w:r>
         <w:rPr>
           <w:rFonts w:ascii="Arial" w:eastAsia="Times New Roman" w:hAnsi="Arial" w:cs="Arial"/>
@@ -9904,13 +9902,159 @@
     </w:p>
     <w:p>
       <w:pPr>
-        <w:spacing w:after="0" w:line="192" w:lineRule="auto"/>
-        <w:ind w:hanging="547"/>
-        <w:rPr>
-          <w:rFonts w:ascii="Calibri" w:eastAsia="Times New Roman" w:hAnsi="Calibri" w:cs="Arial"/>
-          <w:color w:val="000000"/>
-          <w:sz w:val="24"/>
-          <w:szCs w:val="24"/>
+        <w:rPr>
+          <w:rFonts w:ascii="Arial" w:hAnsi="Arial" w:cs="Arial"/>
+          <w:color w:val="000000"/>
+          <w:sz w:val="20"/>
+          <w:szCs w:val="20"/>
+        </w:rPr>
+      </w:pPr>
+      <w:r>
+        <w:rPr>
+          <w:rFonts w:ascii="Arial" w:hAnsi="Arial" w:cs="Arial"/>
+          <w:color w:val="000000"/>
+          <w:sz w:val="20"/>
+          <w:szCs w:val="20"/>
+        </w:rPr>
+        <w:br w:type="page"/>
+      </w:r>
+    </w:p>
+    <w:p>
+      <w:pPr>
+        <w:pStyle w:val="Heading1"/>
+        <w:jc w:val="center"/>
+        <w:rPr>
+          <w:b/>
+          <w:sz w:val="48"/>
+          <w:szCs w:val="48"/>
+        </w:rPr>
+      </w:pPr>
+      <w:r>
+        <w:rPr>
+          <w:b/>
+          <w:sz w:val="48"/>
+          <w:szCs w:val="48"/>
+        </w:rPr>
+        <w:lastRenderedPageBreak/>
+        <w:t>Appendix</w:t>
+      </w:r>
+      <w:r>
+        <w:rPr>
+          <w:b/>
+          <w:sz w:val="48"/>
+          <w:szCs w:val="48"/>
+        </w:rPr>
+        <w:t xml:space="preserve"> B</w:t>
+      </w:r>
+    </w:p>
+    <w:p>
+      <w:pPr>
+        <w:spacing w:after="0"/>
+        <w:rPr>
+          <w:rFonts w:ascii="Arial" w:hAnsi="Arial" w:cs="Arial"/>
+          <w:color w:val="000000"/>
+          <w:sz w:val="20"/>
+          <w:szCs w:val="20"/>
+        </w:rPr>
+      </w:pPr>
+    </w:p>
+    <w:p>
+      <w:pPr>
+        <w:spacing w:after="0"/>
+        <w:rPr>
+          <w:rFonts w:ascii="Arial" w:hAnsi="Arial" w:cs="Arial"/>
+          <w:color w:val="000000"/>
+          <w:sz w:val="20"/>
+          <w:szCs w:val="20"/>
+        </w:rPr>
+      </w:pPr>
+    </w:p>
+    <w:p>
+      <w:pPr>
+        <w:spacing w:after="0"/>
+        <w:rPr>
+          <w:rFonts w:ascii="Arial" w:hAnsi="Arial" w:cs="Arial"/>
+          <w:color w:val="000000"/>
+          <w:sz w:val="20"/>
+          <w:szCs w:val="20"/>
+        </w:rPr>
+      </w:pPr>
+      <w:r>
+        <w:rPr>
+          <w:rFonts w:ascii="Arial" w:hAnsi="Arial" w:cs="Arial"/>
+          <w:color w:val="000000"/>
+          <w:sz w:val="20"/>
+          <w:szCs w:val="20"/>
+        </w:rPr>
+        <w:t xml:space="preserve">Watch our </w:t>
+      </w:r>
+      <w:r>
+        <w:rPr>
+          <w:rFonts w:ascii="Arial" w:hAnsi="Arial" w:cs="Arial"/>
+          <w:color w:val="000000"/>
+          <w:sz w:val="20"/>
+          <w:szCs w:val="20"/>
+        </w:rPr>
+        <w:t>IBOA</w:t>
+      </w:r>
+      <w:r>
+        <w:rPr>
+          <w:rFonts w:ascii="Arial" w:hAnsi="Arial" w:cs="Arial"/>
+          <w:color w:val="000000"/>
+          <w:sz w:val="20"/>
+          <w:szCs w:val="20"/>
+        </w:rPr>
+        <w:t xml:space="preserve"> </w:t>
+      </w:r>
+      <w:r>
+        <w:rPr>
+          <w:rFonts w:ascii="Arial" w:hAnsi="Arial" w:cs="Arial"/>
+          <w:color w:val="000000"/>
+          <w:sz w:val="20"/>
+          <w:szCs w:val="20"/>
+        </w:rPr>
+        <w:t xml:space="preserve">video on </w:t>
+      </w:r>
+      <w:proofErr w:type="spellStart"/>
+      <w:r>
+        <w:rPr>
+          <w:rFonts w:ascii="Arial" w:hAnsi="Arial" w:cs="Arial"/>
+          <w:color w:val="000000"/>
+          <w:sz w:val="20"/>
+          <w:szCs w:val="20"/>
+        </w:rPr>
+        <w:t>Youtube</w:t>
+      </w:r>
+      <w:proofErr w:type="spellEnd"/>
+      <w:r>
+        <w:rPr>
+          <w:rFonts w:ascii="Arial" w:hAnsi="Arial" w:cs="Arial"/>
+          <w:color w:val="000000"/>
+          <w:sz w:val="20"/>
+          <w:szCs w:val="20"/>
+        </w:rPr>
+        <w:t xml:space="preserve">:   </w:t>
+      </w:r>
+      <w:hyperlink r:id="rId8" w:history="1">
+        <w:r>
+          <w:rPr>
+            <w:rStyle w:val="Hyperlink"/>
+            <w:rFonts w:ascii="Arial" w:hAnsi="Arial" w:cs="Arial"/>
+            <w:sz w:val="20"/>
+            <w:szCs w:val="20"/>
+          </w:rPr>
+          <w:t>https://www.youtube.com/watch?v=T2YWFmDozqc</w:t>
+        </w:r>
+      </w:hyperlink>
+    </w:p>
+    <w:p>
+      <w:pPr>
+        <w:spacing w:after="0"/>
+        <w:rPr>
+          <w:rFonts w:ascii="Arial" w:hAnsi="Arial" w:cs="Arial"/>
+          <w:color w:val="000000"/>
+          <w:sz w:val="20"/>
+          <w:szCs w:val="20"/>
         </w:rPr>
       </w:pPr>
     </w:p>
@@ -9919,8 +10063,62 @@
         <w:spacing w:after="0" w:line="192" w:lineRule="auto"/>
         <w:ind w:hanging="547"/>
         <w:rPr>
-          <w:rFonts w:ascii="Arial" w:eastAsia="Times New Roman" w:hAnsi="Arial" w:cs="Arial"/>
-          <w:color w:val="000000"/>
+          <w:rFonts w:ascii="Calibri" w:eastAsia="Times New Roman" w:hAnsi="Calibri" w:cs="Arial"/>
+          <w:color w:val="000000"/>
+          <w:sz w:val="24"/>
+          <w:szCs w:val="24"/>
+        </w:rPr>
+      </w:pPr>
+      <w:r>
+        <w:rPr>
+          <w:rFonts w:ascii="Calibri" w:eastAsia="Times New Roman" w:hAnsi="Calibri" w:cs="Arial"/>
+          <w:color w:val="000000"/>
+          <w:sz w:val="24"/>
+          <w:szCs w:val="24"/>
+        </w:rPr>
+        <w:t xml:space="preserve">          Watch our TAGA video on </w:t>
+      </w:r>
+      <w:proofErr w:type="spellStart"/>
+      <w:r>
+        <w:rPr>
+          <w:rFonts w:ascii="Calibri" w:eastAsia="Times New Roman" w:hAnsi="Calibri" w:cs="Arial"/>
+          <w:color w:val="000000"/>
+          <w:sz w:val="24"/>
+          <w:szCs w:val="24"/>
+        </w:rPr>
+        <w:t>Youtube</w:t>
+      </w:r>
+      <w:proofErr w:type="spellEnd"/>
+      <w:r>
+        <w:rPr>
+          <w:rFonts w:ascii="Calibri" w:eastAsia="Times New Roman" w:hAnsi="Calibri" w:cs="Arial"/>
+          <w:color w:val="000000"/>
+          <w:sz w:val="24"/>
+          <w:szCs w:val="24"/>
+        </w:rPr>
+        <w:t xml:space="preserve">: </w:t>
+      </w:r>
+      <w:hyperlink r:id="rId9" w:history="1">
+        <w:r>
+          <w:rPr>
+            <w:rStyle w:val="Hyperlink"/>
+            <w:rFonts w:ascii="Calibri" w:eastAsia="Times New Roman" w:hAnsi="Calibri" w:cs="Arial"/>
+            <w:sz w:val="24"/>
+            <w:szCs w:val="24"/>
+          </w:rPr>
+          <w:t>https://www.youtube.com/watch?v=ZzIcV9wDWu4</w:t>
+        </w:r>
+      </w:hyperlink>
+    </w:p>
+    <w:p>
+      <w:pPr>
+        <w:spacing w:after="0" w:line="192" w:lineRule="auto"/>
+        <w:ind w:hanging="547"/>
+        <w:rPr>
+          <w:rFonts w:ascii="Calibri" w:eastAsia="Times New Roman" w:hAnsi="Calibri" w:cs="Arial"/>
+          <w:color w:val="000000"/>
+          <w:sz w:val="24"/>
+          <w:szCs w:val="24"/>
         </w:rPr>
       </w:pPr>
     </w:p>
@@ -9928,6 +10126,39 @@
       <w:pPr>
         <w:spacing w:after="10" w:line="240" w:lineRule="auto"/>
         <w:rPr>
+          <w:rFonts w:ascii="Calibri" w:eastAsia="Times New Roman" w:hAnsi="Calibri" w:cs="Arial"/>
+          <w:color w:val="000000"/>
+          <w:sz w:val="24"/>
+          <w:szCs w:val="24"/>
+        </w:rPr>
+      </w:pPr>
+    </w:p>
+    <w:p>
+      <w:pPr>
+        <w:spacing w:after="10" w:line="240" w:lineRule="auto"/>
+        <w:rPr>
+          <w:rFonts w:ascii="Calibri" w:eastAsia="Times New Roman" w:hAnsi="Calibri" w:cs="Arial"/>
+          <w:color w:val="000000"/>
+          <w:sz w:val="24"/>
+          <w:szCs w:val="24"/>
+        </w:rPr>
+      </w:pPr>
+    </w:p>
+    <w:p>
+      <w:pPr>
+        <w:spacing w:after="10" w:line="240" w:lineRule="auto"/>
+        <w:rPr>
+          <w:rFonts w:ascii="Calibri" w:eastAsia="Times New Roman" w:hAnsi="Calibri" w:cs="Arial"/>
+          <w:color w:val="000000"/>
+          <w:sz w:val="24"/>
+          <w:szCs w:val="24"/>
+        </w:rPr>
+      </w:pPr>
+    </w:p>
+    <w:p>
+      <w:pPr>
+        <w:spacing w:after="10" w:line="240" w:lineRule="auto"/>
+        <w:rPr>
           <w:rFonts w:ascii="Arial" w:eastAsia="Times New Roman" w:hAnsi="Arial" w:cs="Arial"/>
           <w:color w:val="000000"/>
         </w:rPr>
@@ -9966,7 +10197,7 @@
         </w:rPr>
         <w:t xml:space="preserve">:  </w:t>
       </w:r>
-      <w:hyperlink r:id="rId8" w:history="1">
+      <w:hyperlink r:id="rId10" w:history="1">
         <w:r>
           <w:rPr>
             <w:rStyle w:val="Hyperlink"/>
@@ -10000,6 +10231,8 @@
         </w:rPr>
         <w:t>Hahn Kang, Business Manager</w:t>
       </w:r>
+      <w:bookmarkStart w:id="0" w:name="_GoBack"/>
+      <w:bookmarkEnd w:id="0"/>
     </w:p>
     <w:p>
       <w:pPr>
@@ -10116,7 +10349,7 @@
           <w:szCs w:val="20"/>
         </w:rPr>
       </w:pPr>
-      <w:hyperlink r:id="rId9" w:history="1">
+      <w:hyperlink r:id="rId11" w:history="1">
         <w:r>
           <w:rPr>
             <w:rStyle w:val="Hyperlink"/>
@@ -10145,8 +10378,8 @@
       </w:r>
     </w:p>
     <w:sectPr>
-      <w:headerReference w:type="default" r:id="rId10"/>
-      <w:footerReference w:type="default" r:id="rId11"/>
+      <w:headerReference w:type="default" r:id="rId12"/>
+      <w:footerReference w:type="default" r:id="rId13"/>
       <w:pgSz w:w="12240" w:h="15840"/>
       <w:pgMar w:top="1440" w:right="1440" w:bottom="1440" w:left="1440" w:header="720" w:footer="720" w:gutter="0"/>
       <w:cols w:space="720"/>
@@ -11388,6 +11621,7 @@
   <w:style w:type="character" w:default="1" w:styleId="DefaultParagraphFont">
     <w:name w:val="Default Paragraph Font"/>
     <w:uiPriority w:val="1"/>
+    <w:semiHidden/>
     <w:unhideWhenUsed/>
   </w:style>
   <w:style w:type="table" w:default="1" w:styleId="TableNormal">
@@ -11548,6 +11782,18 @@
       <w:color w:val="2E74B5" w:themeColor="accent1" w:themeShade="BF"/>
       <w:sz w:val="32"/>
       <w:szCs w:val="32"/>
+    </w:rPr>
+  </w:style>
+  <w:style w:type="character" w:styleId="FollowedHyperlink">
+    <w:name w:val="FollowedHyperlink"/>
+    <w:basedOn w:val="DefaultParagraphFont"/>
+    <w:uiPriority w:val="99"/>
+    <w:semiHidden/>
+    <w:unhideWhenUsed/>
+    <w:rsid w:val="000519DD"/>
+    <w:rPr>
+      <w:color w:val="954F72" w:themeColor="followedHyperlink"/>
+      <w:u w:val="single"/>
     </w:rPr>
   </w:style>
 </w:styles>
@@ -11819,7 +12065,7 @@
 </file>
 
 <file path=customXml/itemProps1.xml><?xml version="1.0" encoding="utf-8"?>
-<ds:datastoreItem xmlns:ds="http://schemas.openxmlformats.org/officeDocument/2006/customXml" ds:itemID="{86B69AE6-82E5-4DD8-A1CA-E42AF11FDAE4}">
+<ds:datastoreItem xmlns:ds="http://schemas.openxmlformats.org/officeDocument/2006/customXml" ds:itemID="{7F8CE177-EA28-4C3A-A828-BD7ABFCFE7AC}">
   <ds:schemaRefs>
     <ds:schemaRef ds:uri="http://schemas.openxmlformats.org/officeDocument/2006/bibliography"/>
   </ds:schemaRefs>
